--- a/TeamH_vtambe_ILR01.docx
+++ b/TeamH_vtambe_ILR01.docx
@@ -618,13 +618,154 @@
     </w:p>
     <w:p>
       <w:pPr>
-        <w:spacing w:line="276" w:lineRule="auto"/>
-        <w:rPr>
-          <w:rFonts w:ascii="Calibri" w:hAnsi="Calibri" w:cs="Calibri"/>
-          <w:sz w:val="24"/>
-          <w:szCs w:val="24"/>
-        </w:rPr>
-      </w:pPr>
+        <w:pStyle w:val="ListParagraph"/>
+        <w:spacing w:line="276" w:lineRule="auto"/>
+        <w:rPr>
+          <w:rFonts w:ascii="Calibri" w:hAnsi="Calibri" w:cs="Calibri"/>
+          <w:sz w:val="24"/>
+          <w:szCs w:val="24"/>
+        </w:rPr>
+      </w:pPr>
+    </w:p>
+    <w:p>
+      <w:pPr>
+        <w:pStyle w:val="ListParagraph"/>
+        <w:spacing w:line="276" w:lineRule="auto"/>
+        <w:rPr>
+          <w:rFonts w:ascii="Calibri" w:hAnsi="Calibri" w:cs="Calibri"/>
+          <w:sz w:val="24"/>
+          <w:szCs w:val="24"/>
+        </w:rPr>
+      </w:pPr>
+      <w:r>
+        <w:rPr>
+          <w:rFonts w:ascii="Calibri" w:hAnsi="Calibri" w:cs="Calibri"/>
+          <w:sz w:val="24"/>
+          <w:szCs w:val="24"/>
+        </w:rPr>
+        <w:t xml:space="preserve">To obtain the transfer function of </w:t>
+      </w:r>
+      <w:r>
+        <w:rPr>
+          <w:rFonts w:ascii="Calibri" w:hAnsi="Calibri" w:cs="Calibri"/>
+          <w:sz w:val="24"/>
+          <w:szCs w:val="24"/>
+        </w:rPr>
+        <w:t xml:space="preserve">potentiometer we plotted a graph of the angle of the wiper </w:t>
+      </w:r>
+      <w:r>
+        <w:rPr>
+          <w:rFonts w:ascii="Calibri" w:hAnsi="Calibri" w:cs="Calibri"/>
+          <w:sz w:val="24"/>
+          <w:szCs w:val="24"/>
+        </w:rPr>
+        <w:t>on the x-axis and the voltage value across the wiper on the y-axis. We did so by rotating the wiper in increments of 10 degrees and noting down the voltage value using a digital multi-meter. This was done in both directions, i.e., 0 to 300 (maximum allowable angle of the potentiometer) and back from 300 to 0 degrees. There was a non-linearity and hysteresis in the values obtained as seen in the Figure 1.2</w:t>
+      </w:r>
+    </w:p>
+    <w:p>
+      <w:pPr>
+        <w:pStyle w:val="ListParagraph"/>
+        <w:spacing w:line="276" w:lineRule="auto"/>
+        <w:rPr>
+          <w:rFonts w:ascii="Calibri" w:hAnsi="Calibri" w:cs="Calibri"/>
+          <w:sz w:val="24"/>
+          <w:szCs w:val="24"/>
+        </w:rPr>
+      </w:pPr>
+    </w:p>
+    <w:p>
+      <w:pPr>
+        <w:spacing w:line="276" w:lineRule="auto"/>
+        <w:rPr>
+          <w:rFonts w:ascii="Calibri" w:hAnsi="Calibri" w:cs="Calibri"/>
+          <w:sz w:val="24"/>
+          <w:szCs w:val="24"/>
+        </w:rPr>
+      </w:pPr>
+      <w:r>
+        <w:rPr>
+          <w:noProof/>
+        </w:rPr>
+        <w:lastRenderedPageBreak/>
+        <w:drawing>
+          <wp:inline distT="0" distB="0" distL="0" distR="0" wp14:anchorId="684D2297" wp14:editId="0221FDBD">
+            <wp:extent cx="5553075" cy="3436599"/>
+            <wp:effectExtent l="0" t="0" r="0" b="0"/>
+            <wp:docPr id="3" name="Picture 3"/>
+            <wp:cNvGraphicFramePr>
+              <a:graphicFrameLocks xmlns:a="http://schemas.openxmlformats.org/drawingml/2006/main" noChangeAspect="1"/>
+            </wp:cNvGraphicFramePr>
+            <a:graphic xmlns:a="http://schemas.openxmlformats.org/drawingml/2006/main">
+              <a:graphicData uri="http://schemas.openxmlformats.org/drawingml/2006/picture">
+                <pic:pic xmlns:pic="http://schemas.openxmlformats.org/drawingml/2006/picture">
+                  <pic:nvPicPr>
+                    <pic:cNvPr id="0" name="Picture 1"/>
+                    <pic:cNvPicPr>
+                      <a:picLocks noChangeAspect="1" noChangeArrowheads="1"/>
+                    </pic:cNvPicPr>
+                  </pic:nvPicPr>
+                  <pic:blipFill rotWithShape="1">
+                    <a:blip r:embed="rId7">
+                      <a:extLst>
+                        <a:ext uri="{28A0092B-C50C-407E-A947-70E740481C1C}">
+                          <a14:useLocalDpi xmlns:a14="http://schemas.microsoft.com/office/drawing/2010/main" val="0"/>
+                        </a:ext>
+                      </a:extLst>
+                    </a:blip>
+                    <a:srcRect l="2016" r="-1"/>
+                    <a:stretch/>
+                  </pic:blipFill>
+                  <pic:spPr bwMode="auto">
+                    <a:xfrm>
+                      <a:off x="0" y="0"/>
+                      <a:ext cx="5573819" cy="3449437"/>
+                    </a:xfrm>
+                    <a:prstGeom prst="rect">
+                      <a:avLst/>
+                    </a:prstGeom>
+                    <a:noFill/>
+                    <a:ln>
+                      <a:noFill/>
+                    </a:ln>
+                    <a:extLst>
+                      <a:ext uri="{53640926-AAD7-44D8-BBD7-CCE9431645EC}">
+                        <a14:shadowObscured xmlns:a14="http://schemas.microsoft.com/office/drawing/2010/main"/>
+                      </a:ext>
+                    </a:extLst>
+                  </pic:spPr>
+                </pic:pic>
+              </a:graphicData>
+            </a:graphic>
+          </wp:inline>
+        </w:drawing>
+      </w:r>
+    </w:p>
+    <w:p>
+      <w:pPr>
+        <w:spacing w:line="276" w:lineRule="auto"/>
+        <w:jc w:val="center"/>
+        <w:rPr>
+          <w:rFonts w:ascii="Calibri" w:hAnsi="Calibri" w:cs="Calibri"/>
+          <w:sz w:val="24"/>
+          <w:szCs w:val="24"/>
+        </w:rPr>
+      </w:pPr>
+      <w:r>
+        <w:rPr>
+          <w:rFonts w:ascii="Calibri" w:hAnsi="Calibri" w:cs="Calibri"/>
+          <w:sz w:val="24"/>
+          <w:szCs w:val="24"/>
+        </w:rPr>
+        <w:t>Figure 1.</w:t>
+      </w:r>
+      <w:r>
+        <w:rPr>
+          <w:rFonts w:ascii="Calibri" w:hAnsi="Calibri" w:cs="Calibri"/>
+          <w:sz w:val="24"/>
+          <w:szCs w:val="24"/>
+        </w:rPr>
+        <w:t>2</w:t>
+      </w:r>
     </w:p>
     <w:p>
       <w:pPr>
@@ -654,7 +795,7 @@
           <w:sz w:val="24"/>
           <w:szCs w:val="24"/>
         </w:rPr>
-        <w:t>2</w:t>
+        <w:t>3</w:t>
       </w:r>
       <w:r>
         <w:rPr>
@@ -697,7 +838,6 @@
         <w:rPr>
           <w:noProof/>
         </w:rPr>
-        <w:lastRenderedPageBreak/>
         <w:drawing>
           <wp:inline distT="0" distB="0" distL="0" distR="0" wp14:anchorId="787A2B87" wp14:editId="651F9A90">
             <wp:extent cx="2861020" cy="3436565"/>
@@ -714,7 +854,7 @@
                     <pic:cNvPicPr/>
                   </pic:nvPicPr>
                   <pic:blipFill rotWithShape="1">
-                    <a:blip r:embed="rId7"/>
+                    <a:blip r:embed="rId8"/>
                     <a:srcRect r="11186"/>
                     <a:stretch/>
                   </pic:blipFill>
@@ -766,7 +906,7 @@
           <w:sz w:val="24"/>
           <w:szCs w:val="24"/>
         </w:rPr>
-        <w:t>2</w:t>
+        <w:t>3</w:t>
       </w:r>
     </w:p>
     <w:p>
@@ -797,7 +937,16 @@
           <w:sz w:val="24"/>
           <w:szCs w:val="24"/>
         </w:rPr>
-        <w:t>prevent any false triggering or retriggering of the push button. This push button also turns the built in led at digital pin 13 of the Arduino in order to give visual feedback to the user of the state of the system.</w:t>
+        <w:t xml:space="preserve">prevent any false triggering or retriggering of the push button. This push button also turns the built in led at digital </w:t>
+      </w:r>
+      <w:r>
+        <w:rPr>
+          <w:rFonts w:ascii="Calibri" w:hAnsi="Calibri" w:cs="Calibri"/>
+          <w:sz w:val="24"/>
+          <w:szCs w:val="24"/>
+        </w:rPr>
+        <w:lastRenderedPageBreak/>
+        <w:t>pin 13 of the Arduino in order to give visual feedback to the user of the state of the system.</w:t>
       </w:r>
     </w:p>
     <w:p>
@@ -944,7 +1093,25 @@
           <w:sz w:val="24"/>
           <w:szCs w:val="24"/>
         </w:rPr>
-        <w:t xml:space="preserve">When ‘r’ is received a 4 byte array with every byte carrying information about the sensor is written in the following order- </w:t>
+        <w:t xml:space="preserve">When ‘r’ is received a </w:t>
+      </w:r>
+      <w:proofErr w:type="gramStart"/>
+      <w:r>
+        <w:rPr>
+          <w:rFonts w:ascii="Calibri" w:hAnsi="Calibri" w:cs="Calibri"/>
+          <w:sz w:val="24"/>
+          <w:szCs w:val="24"/>
+        </w:rPr>
+        <w:t>4 byte</w:t>
+      </w:r>
+      <w:proofErr w:type="gramEnd"/>
+      <w:r>
+        <w:rPr>
+          <w:rFonts w:ascii="Calibri" w:hAnsi="Calibri" w:cs="Calibri"/>
+          <w:sz w:val="24"/>
+          <w:szCs w:val="24"/>
+        </w:rPr>
+        <w:t xml:space="preserve"> array with every byte carrying information about the sensor is written in the following order- </w:t>
       </w:r>
     </w:p>
     <w:p>
@@ -1026,16 +1193,25 @@
           <w:sz w:val="24"/>
           <w:szCs w:val="24"/>
         </w:rPr>
-        <w:t xml:space="preserve">During this time the push button was </w:t>
-      </w:r>
-      <w:r>
-        <w:rPr>
-          <w:rFonts w:ascii="Calibri" w:hAnsi="Calibri" w:cs="Calibri"/>
-          <w:sz w:val="24"/>
-          <w:szCs w:val="24"/>
-        </w:rPr>
-        <w:lastRenderedPageBreak/>
-        <w:t xml:space="preserve">connected in such a fashion that pushing the button directly connected the pin3 to 5V. This was modified such that the pin3 was connected to a 220 ohm resistor and ground at one end of the push button and the other end of the push button was connected to 5V. This improved the reliability of the push button and made it less </w:t>
+        <w:t xml:space="preserve">During this time the push button was connected in such a fashion that pushing the button directly connected the pin3 to 5V. This was modified such that the pin3 was connected to a </w:t>
+      </w:r>
+      <w:proofErr w:type="gramStart"/>
+      <w:r>
+        <w:rPr>
+          <w:rFonts w:ascii="Calibri" w:hAnsi="Calibri" w:cs="Calibri"/>
+          <w:sz w:val="24"/>
+          <w:szCs w:val="24"/>
+        </w:rPr>
+        <w:t>220 ohm</w:t>
+      </w:r>
+      <w:proofErr w:type="gramEnd"/>
+      <w:r>
+        <w:rPr>
+          <w:rFonts w:ascii="Calibri" w:hAnsi="Calibri" w:cs="Calibri"/>
+          <w:sz w:val="24"/>
+          <w:szCs w:val="24"/>
+        </w:rPr>
+        <w:t xml:space="preserve"> resistor and ground at one end of the push button and the other end of the push button was connected to 5V. This improved the reliability of the push button and made it less </w:t>
       </w:r>
       <w:r>
         <w:rPr>
@@ -1185,6 +1361,7 @@
           <w:sz w:val="24"/>
           <w:szCs w:val="24"/>
         </w:rPr>
+        <w:lastRenderedPageBreak/>
         <w:t xml:space="preserve">The team was able to delegate tasks in such a way that nobody was overloaded with any particular work. We had </w:t>
       </w:r>
       <w:r>
@@ -2255,6 +2432,7 @@
   <w:style w:type="paragraph" w:default="1" w:styleId="Normal">
     <w:name w:val="Normal"/>
     <w:qFormat/>
+    <w:rsid w:val="00E15C0C"/>
   </w:style>
   <w:style w:type="character" w:default="1" w:styleId="DefaultParagraphFont">
     <w:name w:val="Default Paragraph Font"/>
